--- a/图书系统说明.docx
+++ b/图书系统说明.docx
@@ -102,13 +102,7 @@
         <w:rPr>
           <w:rFonts w:hint="eastAsia"/>
         </w:rPr>
-        <w:t>1234</w:t>
-      </w:r>
-      <w:r>
-        <w:rPr>
-          <w:rFonts w:hint="eastAsia"/>
-        </w:rPr>
-        <w:t xml:space="preserve"> </w:t>
+        <w:t xml:space="preserve">1234 </w:t>
       </w:r>
     </w:p>
     <w:p>
@@ -167,7 +161,7 @@
           <w:noProof/>
         </w:rPr>
         <w:drawing>
-          <wp:inline distT="0" distB="0" distL="0" distR="0" wp14:anchorId="069267C5" wp14:editId="6C642C1E">
+          <wp:inline distT="0" distB="0" distL="0" distR="0" wp14:anchorId="069267C5" wp14:editId="738C1D9C">
             <wp:extent cx="1760220" cy="2283212"/>
             <wp:effectExtent l="0" t="0" r="0" b="3175"/>
             <wp:docPr id="592424532" name="图片 1"/>
@@ -368,13 +362,7 @@
     <w:p/>
     <w:p/>
     <w:p/>
-    <w:p>
-      <w:pPr>
-        <w:rPr>
-          <w:rFonts w:hint="eastAsia"/>
-        </w:rPr>
-      </w:pPr>
-    </w:p>
+    <w:p/>
     <w:p>
       <w:r>
         <w:rPr>
@@ -429,6 +417,28 @@
       </w:r>
     </w:p>
     <w:p>
+      <w:pPr>
+        <w:rPr>
+          <w:rFonts w:hint="eastAsia"/>
+        </w:rPr>
+      </w:pPr>
+      <w:r>
+        <w:rPr>
+          <w:rFonts w:hint="eastAsia"/>
+        </w:rPr>
+        <w:t>创建</w:t>
+      </w:r>
+      <w:r>
+        <w:rPr>
+          <w:rFonts w:hint="eastAsia"/>
+        </w:rPr>
+        <w:t>:</w:t>
+      </w:r>
+      <w:r>
+        <w:t>python -m venv venv</w:t>
+      </w:r>
+    </w:p>
+    <w:p>
       <w:r>
         <w:rPr>
           <w:rFonts w:hint="eastAsia"/>
@@ -643,11 +653,6 @@
     <w:p/>
     <w:p/>
     <w:p>
-      <w:pPr>
-        <w:rPr>
-          <w:rFonts w:hint="eastAsia"/>
-        </w:rPr>
-      </w:pPr>
       <w:r>
         <w:rPr>
           <w:rFonts w:hint="eastAsia"/>
@@ -656,12 +661,10 @@
       </w:r>
     </w:p>
     <w:p>
-      <w:pPr>
-        <w:rPr>
-          <w:rFonts w:hint="eastAsia"/>
-        </w:rPr>
-      </w:pPr>
-      <w:r>
+      <w:r>
+        <w:rPr>
+          <w:noProof/>
+        </w:rPr>
         <w:drawing>
           <wp:inline distT="0" distB="0" distL="0" distR="0" wp14:anchorId="3237C252" wp14:editId="18415665">
             <wp:extent cx="5274310" cy="2778760"/>
@@ -713,11 +716,6 @@
 <w:endnotes xmlns:wpc="http://schemas.microsoft.com/office/word/2010/wordprocessingCanvas" xmlns:cx="http://schemas.microsoft.com/office/drawing/2014/chartex" xmlns:cx1="http://schemas.microsoft.com/office/drawing/2015/9/8/chartex" xmlns:cx2="http://schemas.microsoft.com/office/drawing/2015/10/21/chartex" xmlns:cx3="http://schemas.microsoft.com/office/drawing/2016/5/9/chartex" xmlns:cx4="http://schemas.microsoft.com/office/drawing/2016/5/10/chartex" xmlns:cx5="http://schemas.microsoft.com/office/drawing/2016/5/11/chartex" xmlns:cx6="http://schemas.microsoft.com/office/drawing/2016/5/12/chartex" xmlns:cx7="http://schemas.microsoft.com/office/drawing/2016/5/13/chartex" xmlns:cx8="http://schemas.microsoft.com/office/drawing/2016/5/14/chartex" xmlns:mc="http://schemas.openxmlformats.org/markup-compatibility/2006" xmlns:aink="http://schemas.microsoft.com/office/drawing/2016/ink" xmlns:am3d="http://schemas.microsoft.com/office/drawing/2017/model3d" xmlns:o="urn:schemas-microsoft-com:office:office" xmlns:oel="http://schemas.microsoft.com/office/2019/extlst" xmlns:r="http://schemas.openxmlformats.org/officeDocument/2006/relationships" xmlns:m="http://schemas.openxmlformats.org/officeDocument/2006/math" xmlns:v="urn:schemas-microsoft-com:vml" xmlns:wp14="http://schemas.microsoft.com/office/word/2010/wordprocessingDrawing" xmlns:wp="http://schemas.openxmlformats.org/drawingml/2006/wordprocessingDrawing" xmlns:w10="urn:schemas-microsoft-com:office:word" xmlns:w="http://schemas.openxmlformats.org/wordprocessingml/2006/main" xmlns:w14="http://schemas.microsoft.com/office/word/2010/wordml" xmlns:w15="http://schemas.microsoft.com/office/word/2012/wordml" xmlns:w16cex="http://schemas.microsoft.com/office/word/2018/wordml/cex" xmlns:w16cid="http://schemas.microsoft.com/office/word/2016/wordml/cid" xmlns:w16="http://schemas.microsoft.com/office/word/2018/wordml" xmlns:w16du="http://schemas.microsoft.com/office/word/2023/wordml/word16du" xmlns:w16sdtdh="http://schemas.microsoft.com/office/word/2020/wordml/sdtdatahash" xmlns:w16sdtfl="http://schemas.microsoft.com/office/word/2024/wordml/sdtformatlock" xmlns:w16se="http://schemas.microsoft.com/office/word/2015/wordml/symex" xmlns:wpg="http://schemas.microsoft.com/office/word/2010/wordprocessingGroup" xmlns:wpi="http://schemas.microsoft.com/office/word/2010/wordprocessingInk" xmlns:wne="http://schemas.microsoft.com/office/word/2006/wordml" xmlns:wps="http://schemas.microsoft.com/office/word/2010/wordprocessingShape" mc:Ignorable="w14 w15 w16se w16cid w16 w16cex w16sdtdh w16sdtfl w16du wp14">
   <w:endnote w:type="separator" w:id="-1">
     <w:p>
-      <w:pPr>
-        <w:rPr>
-          <w:rFonts w:hint="eastAsia"/>
-        </w:rPr>
-      </w:pPr>
       <w:r>
         <w:separator/>
       </w:r>
@@ -725,11 +723,6 @@
   </w:endnote>
   <w:endnote w:type="continuationSeparator" w:id="0">
     <w:p>
-      <w:pPr>
-        <w:rPr>
-          <w:rFonts w:hint="eastAsia"/>
-        </w:rPr>
-      </w:pPr>
       <w:r>
         <w:continuationSeparator/>
       </w:r>
@@ -742,11 +735,6 @@
 <w:footnotes xmlns:wpc="http://schemas.microsoft.com/office/word/2010/wordprocessingCanvas" xmlns:cx="http://schemas.microsoft.com/office/drawing/2014/chartex" xmlns:cx1="http://schemas.microsoft.com/office/drawing/2015/9/8/chartex" xmlns:cx2="http://schemas.microsoft.com/office/drawing/2015/10/21/chartex" xmlns:cx3="http://schemas.microsoft.com/office/drawing/2016/5/9/chartex" xmlns:cx4="http://schemas.microsoft.com/office/drawing/2016/5/10/chartex" xmlns:cx5="http://schemas.microsoft.com/office/drawing/2016/5/11/chartex" xmlns:cx6="http://schemas.microsoft.com/office/drawing/2016/5/12/chartex" xmlns:cx7="http://schemas.microsoft.com/office/drawing/2016/5/13/chartex" xmlns:cx8="http://schemas.microsoft.com/office/drawing/2016/5/14/chartex" xmlns:mc="http://schemas.openxmlformats.org/markup-compatibility/2006" xmlns:aink="http://schemas.microsoft.com/office/drawing/2016/ink" xmlns:am3d="http://schemas.microsoft.com/office/drawing/2017/model3d" xmlns:o="urn:schemas-microsoft-com:office:office" xmlns:oel="http://schemas.microsoft.com/office/2019/extlst" xmlns:r="http://schemas.openxmlformats.org/officeDocument/2006/relationships" xmlns:m="http://schemas.openxmlformats.org/officeDocument/2006/math" xmlns:v="urn:schemas-microsoft-com:vml" xmlns:wp14="http://schemas.microsoft.com/office/word/2010/wordprocessingDrawing" xmlns:wp="http://schemas.openxmlformats.org/drawingml/2006/wordprocessingDrawing" xmlns:w10="urn:schemas-microsoft-com:office:word" xmlns:w="http://schemas.openxmlformats.org/wordprocessingml/2006/main" xmlns:w14="http://schemas.microsoft.com/office/word/2010/wordml" xmlns:w15="http://schemas.microsoft.com/office/word/2012/wordml" xmlns:w16cex="http://schemas.microsoft.com/office/word/2018/wordml/cex" xmlns:w16cid="http://schemas.microsoft.com/office/word/2016/wordml/cid" xmlns:w16="http://schemas.microsoft.com/office/word/2018/wordml" xmlns:w16du="http://schemas.microsoft.com/office/word/2023/wordml/word16du" xmlns:w16sdtdh="http://schemas.microsoft.com/office/word/2020/wordml/sdtdatahash" xmlns:w16sdtfl="http://schemas.microsoft.com/office/word/2024/wordml/sdtformatlock" xmlns:w16se="http://schemas.microsoft.com/office/word/2015/wordml/symex" xmlns:wpg="http://schemas.microsoft.com/office/word/2010/wordprocessingGroup" xmlns:wpi="http://schemas.microsoft.com/office/word/2010/wordprocessingInk" xmlns:wne="http://schemas.microsoft.com/office/word/2006/wordml" xmlns:wps="http://schemas.microsoft.com/office/word/2010/wordprocessingShape" mc:Ignorable="w14 w15 w16se w16cid w16 w16cex w16sdtdh w16sdtfl w16du wp14">
   <w:footnote w:type="separator" w:id="-1">
     <w:p>
-      <w:pPr>
-        <w:rPr>
-          <w:rFonts w:hint="eastAsia"/>
-        </w:rPr>
-      </w:pPr>
       <w:r>
         <w:separator/>
       </w:r>
@@ -754,11 +742,6 @@
   </w:footnote>
   <w:footnote w:type="continuationSeparator" w:id="0">
     <w:p>
-      <w:pPr>
-        <w:rPr>
-          <w:rFonts w:hint="eastAsia"/>
-        </w:rPr>
-      </w:pPr>
       <w:r>
         <w:continuationSeparator/>
       </w:r>
@@ -1374,6 +1357,7 @@
   <w:style w:type="character" w:default="1" w:styleId="a0">
     <w:name w:val="Default Paragraph Font"/>
     <w:uiPriority w:val="1"/>
+    <w:semiHidden/>
     <w:unhideWhenUsed/>
   </w:style>
   <w:style w:type="table" w:default="1" w:styleId="a1">

--- a/图书系统说明.docx
+++ b/图书系统说明.docx
@@ -11,6 +11,7 @@
           <w:szCs w:val="30"/>
         </w:rPr>
       </w:pPr>
+      <w:proofErr w:type="spellStart"/>
       <w:r>
         <w:rPr>
           <w:b/>
@@ -30,6 +31,7 @@
         </w:rPr>
         <w:t>ysql</w:t>
       </w:r>
+      <w:proofErr w:type="spellEnd"/>
       <w:r>
         <w:rPr>
           <w:rFonts w:hint="eastAsia"/>
@@ -52,51 +54,87 @@
       </w:r>
     </w:p>
     <w:p>
-      <w:r>
-        <w:rPr>
-          <w:rFonts w:hint="eastAsia"/>
-        </w:rPr>
-        <w:t>安装完</w:t>
-      </w:r>
+      <w:pPr>
+        <w:rPr>
+          <w:rFonts w:hint="eastAsia"/>
+        </w:rPr>
+      </w:pPr>
+      <w:r>
+        <w:rPr>
+          <w:rFonts w:hint="eastAsia"/>
+        </w:rPr>
+        <w:t>安裝完</w:t>
+      </w:r>
+      <w:proofErr w:type="spellStart"/>
       <w:r>
         <w:rPr>
           <w:rFonts w:hint="eastAsia"/>
         </w:rPr>
         <w:t>mysql</w:t>
       </w:r>
-      <w:r>
-        <w:rPr>
-          <w:rFonts w:hint="eastAsia"/>
-        </w:rPr>
-        <w:t>后，打开</w:t>
-      </w:r>
+      <w:proofErr w:type="spellEnd"/>
+      <w:proofErr w:type="gramStart"/>
+      <w:r>
+        <w:rPr>
+          <w:rFonts w:hint="eastAsia"/>
+        </w:rPr>
+        <w:t>後</w:t>
+      </w:r>
+      <w:proofErr w:type="gramEnd"/>
+      <w:r>
+        <w:rPr>
+          <w:rFonts w:hint="eastAsia"/>
+        </w:rPr>
+        <w:t>，打開</w:t>
+      </w:r>
+      <w:proofErr w:type="spellStart"/>
       <w:r>
         <w:rPr>
           <w:rFonts w:hint="eastAsia"/>
         </w:rPr>
         <w:t>navicat</w:t>
       </w:r>
-      <w:r>
-        <w:rPr>
-          <w:rFonts w:hint="eastAsia"/>
-        </w:rPr>
-        <w:t>或其他数据库可视化软件</w:t>
-      </w:r>
-    </w:p>
-    <w:p>
-      <w:r>
-        <w:rPr>
-          <w:rFonts w:hint="eastAsia"/>
-        </w:rPr>
-        <w:t>创建连接</w:t>
-      </w:r>
-    </w:p>
-    <w:p>
-      <w:r>
-        <w:rPr>
-          <w:rFonts w:hint="eastAsia"/>
-        </w:rPr>
-        <w:t>密码就是设置的</w:t>
+      <w:proofErr w:type="spellEnd"/>
+      <w:r>
+        <w:rPr>
+          <w:rFonts w:hint="eastAsia"/>
+        </w:rPr>
+        <w:t>或其他</w:t>
+      </w:r>
+      <w:proofErr w:type="gramStart"/>
+      <w:r>
+        <w:rPr>
+          <w:rFonts w:hint="eastAsia"/>
+        </w:rPr>
+        <w:t>數據庫</w:t>
+      </w:r>
+      <w:proofErr w:type="gramEnd"/>
+      <w:r>
+        <w:rPr>
+          <w:rFonts w:hint="eastAsia"/>
+        </w:rPr>
+        <w:t>可視化軟件</w:t>
+      </w:r>
+    </w:p>
+    <w:p>
+      <w:pPr>
+        <w:rPr>
+          <w:rFonts w:hint="eastAsia"/>
+        </w:rPr>
+      </w:pPr>
+      <w:r>
+        <w:rPr>
+          <w:rFonts w:hint="eastAsia"/>
+        </w:rPr>
+        <w:t>創建連接</w:t>
+      </w:r>
+    </w:p>
+    <w:p>
+      <w:r>
+        <w:rPr>
+          <w:rFonts w:hint="eastAsia"/>
+        </w:rPr>
+        <w:t>密碼就是設置的</w:t>
       </w:r>
       <w:r>
         <w:rPr>
@@ -152,7 +190,21 @@
         <w:rPr>
           <w:rFonts w:hint="eastAsia"/>
         </w:rPr>
-        <w:t>双击连接</w:t>
+        <w:t>雙</w:t>
+      </w:r>
+      <w:proofErr w:type="gramStart"/>
+      <w:r>
+        <w:rPr>
+          <w:rFonts w:hint="eastAsia"/>
+        </w:rPr>
+        <w:t>擊</w:t>
+      </w:r>
+      <w:proofErr w:type="gramEnd"/>
+      <w:r>
+        <w:rPr>
+          <w:rFonts w:hint="eastAsia"/>
+        </w:rPr>
+        <w:t>連接</w:t>
       </w:r>
     </w:p>
     <w:p>
@@ -161,7 +213,7 @@
           <w:noProof/>
         </w:rPr>
         <w:drawing>
-          <wp:inline distT="0" distB="0" distL="0" distR="0" wp14:anchorId="069267C5" wp14:editId="738C1D9C">
+          <wp:inline distT="0" distB="0" distL="0" distR="0" wp14:anchorId="069267C5" wp14:editId="3251CE95">
             <wp:extent cx="1760220" cy="2283212"/>
             <wp:effectExtent l="0" t="0" r="0" b="3175"/>
             <wp:docPr id="592424532" name="图片 1"/>
@@ -215,8 +267,16 @@
         <w:rPr>
           <w:rFonts w:hint="eastAsia"/>
         </w:rPr>
-        <w:t>右键连接创建数据库</w:t>
-      </w:r>
+        <w:t>右鍵連接創建</w:t>
+      </w:r>
+      <w:proofErr w:type="gramStart"/>
+      <w:r>
+        <w:rPr>
+          <w:rFonts w:hint="eastAsia"/>
+        </w:rPr>
+        <w:t>數據庫</w:t>
+      </w:r>
+      <w:proofErr w:type="gramEnd"/>
     </w:p>
     <w:p>
       <w:r>
@@ -266,19 +326,57 @@
         <w:rPr>
           <w:rFonts w:hint="eastAsia"/>
         </w:rPr>
-        <w:t>先双击再右键</w:t>
-      </w:r>
+        <w:t>先雙</w:t>
+      </w:r>
+      <w:proofErr w:type="gramStart"/>
+      <w:r>
+        <w:rPr>
+          <w:rFonts w:hint="eastAsia"/>
+        </w:rPr>
+        <w:t>擊</w:t>
+      </w:r>
+      <w:proofErr w:type="gramEnd"/>
+      <w:r>
+        <w:rPr>
+          <w:rFonts w:hint="eastAsia"/>
+        </w:rPr>
+        <w:t>再右鍵</w:t>
+      </w:r>
+      <w:proofErr w:type="spellStart"/>
       <w:r>
         <w:rPr>
           <w:rFonts w:hint="eastAsia"/>
         </w:rPr>
         <w:t>dbbook</w:t>
       </w:r>
-      <w:r>
-        <w:rPr>
-          <w:rFonts w:hint="eastAsia"/>
-        </w:rPr>
-        <w:t>数据库点击“运行</w:t>
+      <w:proofErr w:type="spellEnd"/>
+      <w:proofErr w:type="gramStart"/>
+      <w:r>
+        <w:rPr>
+          <w:rFonts w:hint="eastAsia"/>
+        </w:rPr>
+        <w:t>數據庫</w:t>
+      </w:r>
+      <w:proofErr w:type="gramEnd"/>
+      <w:r>
+        <w:rPr>
+          <w:rFonts w:hint="eastAsia"/>
+        </w:rPr>
+        <w:t>點</w:t>
+      </w:r>
+      <w:proofErr w:type="gramStart"/>
+      <w:r>
+        <w:rPr>
+          <w:rFonts w:hint="eastAsia"/>
+        </w:rPr>
+        <w:t>擊</w:t>
+      </w:r>
+      <w:proofErr w:type="gramEnd"/>
+      <w:r>
+        <w:rPr>
+          <w:rFonts w:hint="eastAsia"/>
+        </w:rPr>
+        <w:t>“運行</w:t>
       </w:r>
       <w:r>
         <w:rPr>
@@ -290,10 +388,22 @@
         <w:rPr>
           <w:rFonts w:hint="eastAsia"/>
         </w:rPr>
-        <w:t>文件”导入即可</w:t>
-      </w:r>
-    </w:p>
-    <w:p>
+        <w:t>文件”</w:t>
+      </w:r>
+      <w:proofErr w:type="gramStart"/>
+      <w:r>
+        <w:rPr>
+          <w:rFonts w:hint="eastAsia"/>
+        </w:rPr>
+        <w:t>導</w:t>
+      </w:r>
+      <w:proofErr w:type="gramEnd"/>
+      <w:r>
+        <w:rPr>
+          <w:rFonts w:hint="eastAsia"/>
+        </w:rPr>
+        <w:t>入即可</w:t>
+      </w:r>
       <w:r>
         <w:rPr>
           <w:noProof/>
@@ -336,45 +446,68 @@
       </w:r>
     </w:p>
     <w:p>
-      <w:r>
-        <w:rPr>
-          <w:rFonts w:hint="eastAsia"/>
-        </w:rPr>
-        <w:t>导入项目：</w:t>
-      </w:r>
-    </w:p>
-    <w:p/>
-    <w:p/>
-    <w:p/>
-    <w:p/>
-    <w:p/>
-    <w:p/>
-    <w:p/>
-    <w:p/>
-    <w:p/>
-    <w:p/>
-    <w:p/>
-    <w:p/>
-    <w:p/>
-    <w:p/>
-    <w:p/>
-    <w:p/>
-    <w:p/>
-    <w:p/>
-    <w:p/>
-    <w:p/>
-    <w:p>
-      <w:r>
-        <w:rPr>
-          <w:rFonts w:hint="eastAsia"/>
-        </w:rPr>
-        <w:t>把我们的项目依赖放在项目文件夹下面，或在我们的项目文件下找到</w:t>
-      </w:r>
-      <w:r>
+      <w:proofErr w:type="gramStart"/>
+      <w:r>
+        <w:rPr>
+          <w:rFonts w:hint="eastAsia"/>
+        </w:rPr>
+        <w:t>導</w:t>
+      </w:r>
+      <w:proofErr w:type="gramEnd"/>
+      <w:r>
+        <w:rPr>
+          <w:rFonts w:hint="eastAsia"/>
+        </w:rPr>
+        <w:t>入項目：</w:t>
+      </w:r>
+    </w:p>
+    <w:p/>
+    <w:p/>
+    <w:p/>
+    <w:p/>
+    <w:p/>
+    <w:p/>
+    <w:p/>
+    <w:p/>
+    <w:p/>
+    <w:p/>
+    <w:p/>
+    <w:p/>
+    <w:p/>
+    <w:p/>
+    <w:p/>
+    <w:p/>
+    <w:p/>
+    <w:p/>
+    <w:p/>
+    <w:p>
+      <w:r>
+        <w:rPr>
+          <w:rFonts w:hint="eastAsia"/>
+        </w:rPr>
+        <w:lastRenderedPageBreak/>
+        <w:t>把我們的項目依賴放在項目文件夾下麵，或在我們的項</w:t>
+      </w:r>
+      <w:proofErr w:type="gramStart"/>
+      <w:r>
+        <w:rPr>
+          <w:rFonts w:hint="eastAsia"/>
+        </w:rPr>
+        <w:t>目文件</w:t>
+      </w:r>
+      <w:proofErr w:type="gramEnd"/>
+      <w:r>
+        <w:rPr>
+          <w:rFonts w:hint="eastAsia"/>
+        </w:rPr>
+        <w:t>下找到</w:t>
+      </w:r>
+      <w:r>
+        <w:rPr>
+          <w:rFonts w:hint="eastAsia"/>
+        </w:rPr>
         <w:t>requirements.txt</w:t>
       </w:r>
-    </w:p>
-    <w:p>
       <w:r>
         <w:rPr>
           <w:noProof/>
@@ -418,6 +551,7 @@
     </w:p>
     <w:p>
       <w:pPr>
+        <w:jc w:val="left"/>
         <w:rPr>
           <w:rFonts w:hint="eastAsia"/>
         </w:rPr>
@@ -426,24 +560,49 @@
         <w:rPr>
           <w:rFonts w:hint="eastAsia"/>
         </w:rPr>
-        <w:t>创建</w:t>
-      </w:r>
-      <w:r>
-        <w:rPr>
-          <w:rFonts w:hint="eastAsia"/>
-        </w:rPr>
-        <w:t>:</w:t>
-      </w:r>
-      <w:r>
-        <w:t>python -m venv venv</w:t>
-      </w:r>
-    </w:p>
-    <w:p>
-      <w:r>
-        <w:rPr>
-          <w:rFonts w:hint="eastAsia"/>
-        </w:rPr>
-        <w:t>进入项目文件夹——</w:t>
+        <w:t>創建</w:t>
+      </w:r>
+      <w:r>
+        <w:rPr>
+          <w:rFonts w:hint="eastAsia"/>
+        </w:rPr>
+        <w:t xml:space="preserve">:python -m </w:t>
+      </w:r>
+      <w:proofErr w:type="spellStart"/>
+      <w:r>
+        <w:rPr>
+          <w:rFonts w:hint="eastAsia"/>
+        </w:rPr>
+        <w:t>venv</w:t>
+      </w:r>
+      <w:proofErr w:type="spellEnd"/>
+      <w:r>
+        <w:rPr>
+          <w:rFonts w:hint="eastAsia"/>
+        </w:rPr>
+        <w:t xml:space="preserve"> </w:t>
+      </w:r>
+      <w:proofErr w:type="spellStart"/>
+      <w:r>
+        <w:rPr>
+          <w:rFonts w:hint="eastAsia"/>
+        </w:rPr>
+        <w:t>venv</w:t>
+      </w:r>
+      <w:proofErr w:type="spellEnd"/>
+    </w:p>
+    <w:p>
+      <w:pPr>
+        <w:jc w:val="left"/>
+        <w:rPr>
+          <w:rFonts w:hint="eastAsia"/>
+        </w:rPr>
+      </w:pPr>
+      <w:r>
+        <w:rPr>
+          <w:rFonts w:hint="eastAsia"/>
+        </w:rPr>
+        <w:t>進入項目文件夾——</w:t>
       </w:r>
       <w:r>
         <w:rPr>
@@ -455,57 +614,67 @@
         <w:rPr>
           <w:rFonts w:hint="eastAsia"/>
         </w:rPr>
-        <w:t>进入项目目录下的</w:t>
-      </w:r>
+        <w:t>進入項目</w:t>
+      </w:r>
+      <w:proofErr w:type="gramStart"/>
+      <w:r>
+        <w:rPr>
+          <w:rFonts w:hint="eastAsia"/>
+        </w:rPr>
+        <w:t>目</w:t>
+      </w:r>
+      <w:proofErr w:type="gramEnd"/>
+      <w:r>
+        <w:rPr>
+          <w:rFonts w:hint="eastAsia"/>
+        </w:rPr>
+        <w:t>錄下的</w:t>
+      </w:r>
+      <w:proofErr w:type="spellStart"/>
       <w:r>
         <w:rPr>
           <w:rFonts w:hint="eastAsia"/>
         </w:rPr>
         <w:t>venv</w:t>
       </w:r>
-      <w:r>
-        <w:rPr>
-          <w:rFonts w:hint="eastAsia"/>
-        </w:rPr>
-        <w:t>虚拟解释器文件夹——</w:t>
-      </w:r>
-      <w:r>
-        <w:rPr>
-          <w:rFonts w:hint="eastAsia"/>
-        </w:rPr>
-        <w:t>&gt;</w:t>
-      </w:r>
-      <w:r>
-        <w:t>S</w:t>
-      </w:r>
-      <w:r>
-        <w:rPr>
-          <w:rFonts w:hint="eastAsia"/>
-        </w:rPr>
-        <w:t>cripts</w:t>
-      </w:r>
-    </w:p>
-    <w:p>
-      <w:r>
-        <w:rPr>
-          <w:rFonts w:hint="eastAsia"/>
-        </w:rPr>
-        <w:t>终端输入</w:t>
-      </w:r>
+      <w:proofErr w:type="spellEnd"/>
+      <w:r>
+        <w:rPr>
+          <w:rFonts w:hint="eastAsia"/>
+        </w:rPr>
+        <w:t>虛擬解釋器文件夾——</w:t>
+      </w:r>
+      <w:r>
+        <w:rPr>
+          <w:rFonts w:hint="eastAsia"/>
+        </w:rPr>
+        <w:t>&gt;Scripts</w:t>
+      </w:r>
+    </w:p>
+    <w:p>
+      <w:pPr>
+        <w:jc w:val="left"/>
+      </w:pPr>
+      <w:r>
+        <w:rPr>
+          <w:rFonts w:hint="eastAsia"/>
+        </w:rPr>
+        <w:t>終端輸入</w:t>
+      </w:r>
+      <w:proofErr w:type="spellStart"/>
       <w:r>
         <w:rPr>
           <w:rFonts w:hint="eastAsia"/>
         </w:rPr>
         <w:t>cmd</w:t>
       </w:r>
+      <w:proofErr w:type="spellEnd"/>
       <w:r>
         <w:rPr>
           <w:rFonts w:hint="eastAsia"/>
         </w:rPr>
         <w:t>回车</w:t>
       </w:r>
-    </w:p>
-    <w:p>
       <w:r>
         <w:rPr>
           <w:noProof/>
@@ -594,73 +763,188 @@
     <w:p/>
     <w:p/>
     <w:p>
-      <w:r>
-        <w:rPr>
-          <w:rFonts w:hint="eastAsia"/>
-        </w:rPr>
-        <w:t>在项目目录路径输入</w:t>
-      </w:r>
-      <w:r>
-        <w:rPr>
-          <w:rFonts w:hint="eastAsia"/>
-        </w:rPr>
-        <w:t xml:space="preserve">cmd </w:t>
-      </w:r>
-    </w:p>
-    <w:p>
-      <w:r>
-        <w:rPr>
-          <w:rFonts w:hint="eastAsia"/>
-        </w:rPr>
-        <w:t>再输入：</w:t>
-      </w:r>
-    </w:p>
-    <w:p>
-      <w:r>
-        <w:rPr>
-          <w:i/>
-          <w:iCs/>
+      <w:pPr>
+        <w:jc w:val="left"/>
+        <w:rPr>
+          <w:rFonts w:hint="eastAsia"/>
+        </w:rPr>
+      </w:pPr>
+      <w:r>
+        <w:rPr>
+          <w:rFonts w:hint="eastAsia"/>
+        </w:rPr>
+        <w:t>在項目</w:t>
+      </w:r>
+      <w:proofErr w:type="gramStart"/>
+      <w:r>
+        <w:rPr>
+          <w:rFonts w:hint="eastAsia"/>
+        </w:rPr>
+        <w:t>目</w:t>
+      </w:r>
+      <w:proofErr w:type="gramEnd"/>
+      <w:r>
+        <w:rPr>
+          <w:rFonts w:hint="eastAsia"/>
+        </w:rPr>
+        <w:t>錄路</w:t>
+      </w:r>
+      <w:proofErr w:type="gramStart"/>
+      <w:r>
+        <w:rPr>
+          <w:rFonts w:hint="eastAsia"/>
+        </w:rPr>
+        <w:t>徑</w:t>
+      </w:r>
+      <w:proofErr w:type="gramEnd"/>
+      <w:r>
+        <w:rPr>
+          <w:rFonts w:hint="eastAsia"/>
+        </w:rPr>
+        <w:t>輸入</w:t>
+      </w:r>
+      <w:proofErr w:type="spellStart"/>
+      <w:r>
+        <w:rPr>
+          <w:rFonts w:hint="eastAsia"/>
+        </w:rPr>
+        <w:t>cmd</w:t>
+      </w:r>
+      <w:proofErr w:type="spellEnd"/>
+      <w:r>
+        <w:rPr>
+          <w:rFonts w:hint="eastAsia"/>
+        </w:rPr>
+        <w:t xml:space="preserve"> </w:t>
+      </w:r>
+    </w:p>
+    <w:p>
+      <w:pPr>
+        <w:jc w:val="left"/>
+        <w:rPr>
+          <w:rFonts w:hint="eastAsia"/>
+        </w:rPr>
+      </w:pPr>
+      <w:r>
+        <w:rPr>
+          <w:rFonts w:hint="eastAsia"/>
+        </w:rPr>
+        <w:t>再輸入：</w:t>
+      </w:r>
+    </w:p>
+    <w:p>
+      <w:pPr>
+        <w:jc w:val="left"/>
+        <w:rPr>
+          <w:rFonts w:hint="eastAsia"/>
+        </w:rPr>
+      </w:pPr>
+      <w:r>
+        <w:rPr>
+          <w:rFonts w:hint="eastAsia"/>
         </w:rPr>
         <w:t xml:space="preserve"># </w:t>
       </w:r>
       <w:r>
         <w:rPr>
-          <w:i/>
-          <w:iCs/>
-        </w:rPr>
-        <w:t>激活虚拟环境</w:t>
-      </w:r>
-    </w:p>
-    <w:p>
-      <w:r>
-        <w:t>venv\Scripts\activate</w:t>
-      </w:r>
-    </w:p>
-    <w:p/>
-    <w:p>
-      <w:r>
-        <w:rPr>
-          <w:rFonts w:hint="eastAsia"/>
-        </w:rPr>
-        <w:t>最后输入：</w:t>
-      </w:r>
-    </w:p>
-    <w:p>
-      <w:r>
-        <w:t>python manage.py runserver</w:t>
-      </w:r>
-    </w:p>
-    <w:p/>
-    <w:p/>
-    <w:p>
-      <w:r>
-        <w:rPr>
-          <w:rFonts w:hint="eastAsia"/>
-        </w:rPr>
-        <w:t>项目启动：</w:t>
-      </w:r>
-    </w:p>
-    <w:p>
+          <w:rFonts w:hint="eastAsia"/>
+        </w:rPr>
+        <w:t>激活虛擬環境</w:t>
+      </w:r>
+    </w:p>
+    <w:p>
+      <w:pPr>
+        <w:jc w:val="left"/>
+      </w:pPr>
+      <w:proofErr w:type="spellStart"/>
+      <w:r>
+        <w:t>venv</w:t>
+      </w:r>
+      <w:proofErr w:type="spellEnd"/>
+      <w:r>
+        <w:t>\Scripts\activate</w:t>
+      </w:r>
+    </w:p>
+    <w:p>
+      <w:pPr>
+        <w:jc w:val="left"/>
+      </w:pPr>
+    </w:p>
+    <w:p>
+      <w:pPr>
+        <w:jc w:val="left"/>
+        <w:rPr>
+          <w:rFonts w:hint="eastAsia"/>
+        </w:rPr>
+      </w:pPr>
+      <w:r>
+        <w:rPr>
+          <w:rFonts w:hint="eastAsia"/>
+        </w:rPr>
+        <w:t>最</w:t>
+      </w:r>
+      <w:proofErr w:type="gramStart"/>
+      <w:r>
+        <w:rPr>
+          <w:rFonts w:hint="eastAsia"/>
+        </w:rPr>
+        <w:t>後</w:t>
+      </w:r>
+      <w:proofErr w:type="gramEnd"/>
+      <w:r>
+        <w:rPr>
+          <w:rFonts w:hint="eastAsia"/>
+        </w:rPr>
+        <w:t>輸入：</w:t>
+      </w:r>
+    </w:p>
+    <w:p>
+      <w:pPr>
+        <w:jc w:val="left"/>
+      </w:pPr>
+      <w:r>
+        <w:t xml:space="preserve">python manage.py </w:t>
+      </w:r>
+      <w:proofErr w:type="spellStart"/>
+      <w:r>
+        <w:t>runserver</w:t>
+      </w:r>
+      <w:proofErr w:type="spellEnd"/>
+    </w:p>
+    <w:p>
+      <w:pPr>
+        <w:jc w:val="left"/>
+      </w:pPr>
+    </w:p>
+    <w:p>
+      <w:pPr>
+        <w:jc w:val="left"/>
+      </w:pPr>
+    </w:p>
+    <w:p>
+      <w:pPr>
+        <w:jc w:val="left"/>
+      </w:pPr>
+      <w:r>
+        <w:rPr>
+          <w:rFonts w:hint="eastAsia"/>
+        </w:rPr>
+        <w:t>項目</w:t>
+      </w:r>
+      <w:proofErr w:type="gramStart"/>
+      <w:r>
+        <w:rPr>
+          <w:rFonts w:hint="eastAsia"/>
+        </w:rPr>
+        <w:t>啟動</w:t>
+      </w:r>
+      <w:proofErr w:type="gramEnd"/>
+      <w:r>
+        <w:rPr>
+          <w:rFonts w:hint="eastAsia"/>
+        </w:rPr>
+        <w:t>：</w:t>
+      </w:r>
       <w:r>
         <w:rPr>
           <w:noProof/>
